--- a/Справка для SimInTech/Razdel 2 - Graphicheskiy interface polzovatelya/2.1.1 Файл/Vkladka VID okna proekta/5. Privyazki.docx
+++ b/Справка для SimInTech/Razdel 2 - Graphicheskiy interface polzovatelya/2.1.1 Файл/Vkladka VID okna proekta/5. Privyazki.docx
@@ -4,9 +4,17 @@
   <w:body>
     <w:tbl>
       <w:tblPr>
-        <w:tblStyle w:val="TableGrid"/>
+        <w:tblStyle w:val="a3"/>
         <w:tblW w:w="10207" w:type="dxa"/>
         <w:tblInd w:w="-176" w:type="dxa"/>
+        <w:tblBorders>
+          <w:top w:val="none" w:sz="0" w:space="0" w:color="auto"/>
+          <w:left w:val="none" w:sz="0" w:space="0" w:color="auto"/>
+          <w:bottom w:val="none" w:sz="0" w:space="0" w:color="auto"/>
+          <w:right w:val="none" w:sz="0" w:space="0" w:color="auto"/>
+          <w:insideH w:val="none" w:sz="0" w:space="0" w:color="auto"/>
+          <w:insideV w:val="none" w:sz="0" w:space="0" w:color="auto"/>
+        </w:tblBorders>
         <w:tblLook w:val="04A0" w:firstRow="1" w:lastRow="0" w:firstColumn="1" w:lastColumn="0" w:noHBand="0" w:noVBand="1"/>
       </w:tblPr>
       <w:tblGrid>
@@ -17,65 +25,51 @@
           <w:tcPr>
             <w:tcW w:w="10207" w:type="dxa"/>
             <w:tcBorders>
-              <w:top w:val="nil"/>
-              <w:left w:val="nil"/>
-              <w:right w:val="nil"/>
+              <w:bottom w:val="single" w:sz="4" w:space="0" w:color="auto"/>
             </w:tcBorders>
           </w:tcPr>
           <w:p>
             <w:pPr>
-              <w:keepNext/>
-              <w:widowControl w:val="0"/>
-              <w:suppressAutoHyphens/>
-              <w:autoSpaceDN w:val="0"/>
-              <w:textAlignment w:val="baseline"/>
-              <w:outlineLvl w:val="0"/>
-              <w:rPr>
-                <w:rFonts w:ascii="Times New Roman" w:eastAsia="Arial Unicode MS" w:hAnsi="Times New Roman" w:cs="Times New Roman"/>
-                <w:bCs/>
+              <w:pStyle w:val="1"/>
+              <w:rPr>
+                <w:rFonts w:eastAsia="Arial Unicode MS" w:cs="Times New Roman"/>
+                <w:szCs w:val="36"/>
+                <w:lang w:eastAsia="zh-CN" w:bidi="hi-IN"/>
+              </w:rPr>
+            </w:pPr>
+            <w:r>
+              <w:rPr>
+                <w:rFonts w:ascii="Times New Roman" w:eastAsia="Arial Unicode MS" w:hAnsi="Times New Roman" w:cs="Mangal"/>
                 <w:color w:val="0000FF"/>
                 <w:kern w:val="3"/>
                 <w:sz w:val="36"/>
-                <w:szCs w:val="36"/>
                 <w:lang w:eastAsia="zh-CN" w:bidi="hi-IN"/>
               </w:rPr>
-            </w:pPr>
+              <w:t>Привязка</w:t>
+            </w:r>
             <w:r>
               <w:rPr>
                 <w:rFonts w:ascii="Times New Roman" w:eastAsia="Arial Unicode MS" w:hAnsi="Times New Roman" w:cs="Mangal"/>
-                <w:b/>
-                <w:bCs/>
                 <w:color w:val="0000FF"/>
                 <w:kern w:val="3"/>
                 <w:sz w:val="36"/>
-                <w:szCs w:val="28"/>
                 <w:lang w:eastAsia="zh-CN" w:bidi="hi-IN"/>
               </w:rPr>
-              <w:t>Привязка</w:t>
-            </w:r>
-            <w:r>
-              <w:rPr>
-                <w:rFonts w:ascii="Times New Roman" w:eastAsia="Arial Unicode MS" w:hAnsi="Times New Roman" w:cs="Mangal"/>
-                <w:b/>
-                <w:bCs/>
-                <w:color w:val="0000FF"/>
-                <w:kern w:val="3"/>
-                <w:sz w:val="36"/>
-                <w:szCs w:val="28"/>
-                <w:lang w:eastAsia="zh-CN" w:bidi="hi-IN"/>
-              </w:rPr>
-              <w:t>…</w:t>
+              <w:t xml:space="preserve"> объектов</w:t>
             </w:r>
           </w:p>
         </w:tc>
       </w:tr>
       <w:tr>
         <w:trPr>
-          <w:trHeight w:val="1128"/>
+          <w:trHeight w:val="11993"/>
         </w:trPr>
         <w:tc>
           <w:tcPr>
             <w:tcW w:w="10207" w:type="dxa"/>
+            <w:tcBorders>
+              <w:top w:val="single" w:sz="4" w:space="0" w:color="auto"/>
+            </w:tcBorders>
           </w:tcPr>
           <w:p>
             <w:pPr>
@@ -105,6 +99,16 @@
                 <w:szCs w:val="28"/>
               </w:rPr>
             </w:pPr>
+          </w:p>
+          <w:p>
+            <w:pPr>
+              <w:jc w:val="both"/>
+              <w:rPr>
+                <w:rFonts w:ascii="Times New Roman" w:hAnsi="Times New Roman" w:cs="Times New Roman"/>
+                <w:sz w:val="28"/>
+                <w:szCs w:val="28"/>
+              </w:rPr>
+            </w:pPr>
             <w:r>
               <w:rPr>
                 <w:rFonts w:ascii="Times New Roman" w:hAnsi="Times New Roman" w:cs="Times New Roman"/>
@@ -139,15 +143,55 @@
                 <w:sz w:val="28"/>
                 <w:szCs w:val="28"/>
               </w:rPr>
-              <w:t xml:space="preserve"> помогают сущесственно упростить процесс отрисовки</w:t>
-            </w:r>
-            <w:r>
-              <w:rPr>
-                <w:rFonts w:ascii="Times New Roman" w:hAnsi="Times New Roman" w:cs="Times New Roman"/>
-                <w:sz w:val="28"/>
-                <w:szCs w:val="28"/>
-              </w:rPr>
-              <w:t xml:space="preserve"> объектов любой сложности и связей между ними. </w:t>
+              <w:t xml:space="preserve"> помогают суще</w:t>
+            </w:r>
+            <w:r>
+              <w:rPr>
+                <w:rFonts w:ascii="Times New Roman" w:hAnsi="Times New Roman" w:cs="Times New Roman"/>
+                <w:sz w:val="28"/>
+                <w:szCs w:val="28"/>
+              </w:rPr>
+              <w:t xml:space="preserve">ственно упростить процесс </w:t>
+            </w:r>
+            <w:r>
+              <w:rPr>
+                <w:rFonts w:ascii="Times New Roman" w:hAnsi="Times New Roman" w:cs="Times New Roman"/>
+                <w:sz w:val="28"/>
+                <w:szCs w:val="28"/>
+              </w:rPr>
+              <w:t xml:space="preserve">удобного и наглядного размещения </w:t>
+            </w:r>
+            <w:r>
+              <w:rPr>
+                <w:rFonts w:ascii="Times New Roman" w:hAnsi="Times New Roman" w:cs="Times New Roman"/>
+                <w:sz w:val="28"/>
+                <w:szCs w:val="28"/>
+              </w:rPr>
+              <w:t xml:space="preserve">объектов проектируемой системы  </w:t>
+            </w:r>
+            <w:r>
+              <w:rPr>
+                <w:rFonts w:ascii="Times New Roman" w:hAnsi="Times New Roman" w:cs="Times New Roman"/>
+                <w:sz w:val="28"/>
+                <w:szCs w:val="28"/>
+              </w:rPr>
+              <w:t xml:space="preserve">в схемном окне и </w:t>
+            </w:r>
+            <w:r>
+              <w:rPr>
+                <w:rFonts w:ascii="Times New Roman" w:hAnsi="Times New Roman" w:cs="Times New Roman"/>
+                <w:sz w:val="28"/>
+                <w:szCs w:val="28"/>
+              </w:rPr>
+              <w:t xml:space="preserve">привязывания </w:t>
+            </w:r>
+            <w:r>
+              <w:rPr>
+                <w:rFonts w:ascii="Times New Roman" w:hAnsi="Times New Roman" w:cs="Times New Roman"/>
+                <w:sz w:val="28"/>
+                <w:szCs w:val="28"/>
+              </w:rPr>
+              <w:t>их</w:t>
             </w:r>
             <w:r>
               <w:rPr>
@@ -157,6 +201,30 @@
               </w:rPr>
               <w:t xml:space="preserve"> </w:t>
             </w:r>
+            <w:r>
+              <w:rPr>
+                <w:rFonts w:ascii="Times New Roman" w:hAnsi="Times New Roman" w:cs="Times New Roman"/>
+                <w:sz w:val="28"/>
+                <w:szCs w:val="28"/>
+              </w:rPr>
+              <w:t>друг к другу</w:t>
+            </w:r>
+            <w:r>
+              <w:rPr>
+                <w:rFonts w:ascii="Times New Roman" w:hAnsi="Times New Roman" w:cs="Times New Roman"/>
+                <w:sz w:val="28"/>
+                <w:szCs w:val="28"/>
+              </w:rPr>
+              <w:t xml:space="preserve">. </w:t>
+            </w:r>
+            <w:r>
+              <w:rPr>
+                <w:rFonts w:ascii="Times New Roman" w:hAnsi="Times New Roman" w:cs="Times New Roman"/>
+                <w:sz w:val="28"/>
+                <w:szCs w:val="28"/>
+              </w:rPr>
+              <w:t xml:space="preserve"> </w:t>
+            </w:r>
           </w:p>
           <w:p>
             <w:pPr>
@@ -167,6 +235,16 @@
                 <w:szCs w:val="28"/>
               </w:rPr>
             </w:pPr>
+          </w:p>
+          <w:p>
+            <w:pPr>
+              <w:jc w:val="both"/>
+              <w:rPr>
+                <w:rFonts w:ascii="Times New Roman" w:hAnsi="Times New Roman" w:cs="Times New Roman"/>
+                <w:sz w:val="28"/>
+                <w:szCs w:val="28"/>
+              </w:rPr>
+            </w:pPr>
             <w:r>
               <w:rPr>
                 <w:rFonts w:ascii="Times New Roman" w:hAnsi="Times New Roman" w:cs="Times New Roman"/>
@@ -181,7 +259,23 @@
                 <w:sz w:val="28"/>
                 <w:szCs w:val="28"/>
               </w:rPr>
-              <w:t>аме реализовано 2 типа привязок</w:t>
+              <w:t>ам</w:t>
+            </w:r>
+            <w:r>
+              <w:rPr>
+                <w:rFonts w:ascii="Times New Roman" w:hAnsi="Times New Roman" w:cs="Times New Roman"/>
+                <w:sz w:val="28"/>
+                <w:szCs w:val="28"/>
+              </w:rPr>
+              <w:t>м</w:t>
+            </w:r>
+            <w:r>
+              <w:rPr>
+                <w:rFonts w:ascii="Times New Roman" w:hAnsi="Times New Roman" w:cs="Times New Roman"/>
+                <w:sz w:val="28"/>
+                <w:szCs w:val="28"/>
+              </w:rPr>
+              <w:t>е реализовано 2 типа привязок</w:t>
             </w:r>
             <w:r>
               <w:rPr>
@@ -215,15 +309,47 @@
                 <w:sz w:val="28"/>
                 <w:szCs w:val="28"/>
               </w:rPr>
-              <w:t>это привязки к сетке объектов при вставке этих объектов в схемно</w:t>
-            </w:r>
-            <w:r>
-              <w:rPr>
-                <w:rFonts w:ascii="Times New Roman" w:hAnsi="Times New Roman" w:cs="Times New Roman"/>
-                <w:sz w:val="28"/>
-                <w:szCs w:val="28"/>
-              </w:rPr>
-              <w:t>е окно проекта</w:t>
+              <w:t xml:space="preserve"> это привязки мышки с активным объектом к сетке</w:t>
+            </w:r>
+            <w:r>
+              <w:rPr>
+                <w:rFonts w:ascii="Times New Roman" w:hAnsi="Times New Roman" w:cs="Times New Roman"/>
+                <w:sz w:val="28"/>
+                <w:szCs w:val="28"/>
+              </w:rPr>
+              <w:t xml:space="preserve"> при вставке</w:t>
+            </w:r>
+            <w:r>
+              <w:rPr>
+                <w:rFonts w:ascii="Times New Roman" w:hAnsi="Times New Roman" w:cs="Times New Roman"/>
+                <w:sz w:val="28"/>
+                <w:szCs w:val="28"/>
+              </w:rPr>
+              <w:t xml:space="preserve"> и перемещении</w:t>
+            </w:r>
+            <w:r>
+              <w:rPr>
+                <w:rFonts w:ascii="Times New Roman" w:hAnsi="Times New Roman" w:cs="Times New Roman"/>
+                <w:sz w:val="28"/>
+                <w:szCs w:val="28"/>
+              </w:rPr>
+              <w:t xml:space="preserve"> этих объектов в схемно</w:t>
+            </w:r>
+            <w:r>
+              <w:rPr>
+                <w:rFonts w:ascii="Times New Roman" w:hAnsi="Times New Roman" w:cs="Times New Roman"/>
+                <w:sz w:val="28"/>
+                <w:szCs w:val="28"/>
+              </w:rPr>
+              <w:t>м окне</w:t>
+            </w:r>
+            <w:r>
+              <w:rPr>
+                <w:rFonts w:ascii="Times New Roman" w:hAnsi="Times New Roman" w:cs="Times New Roman"/>
+                <w:sz w:val="28"/>
+                <w:szCs w:val="28"/>
+              </w:rPr>
+              <w:t xml:space="preserve"> проекта</w:t>
             </w:r>
             <w:r>
               <w:rPr>
@@ -257,25 +383,64 @@
                 <w:sz w:val="28"/>
                 <w:szCs w:val="28"/>
               </w:rPr>
-              <w:t xml:space="preserve">привязка к уже существующим в схеном окне объектам. </w:t>
-            </w:r>
-          </w:p>
-        </w:tc>
-      </w:tr>
-      <w:tr>
-        <w:trPr>
-          <w:trHeight w:val="558"/>
-        </w:trPr>
-        <w:tc>
-          <w:tcPr>
-            <w:tcW w:w="10207" w:type="dxa"/>
-          </w:tcPr>
+              <w:t xml:space="preserve"> </w:t>
+            </w:r>
+            <w:r>
+              <w:rPr>
+                <w:rFonts w:ascii="Times New Roman" w:hAnsi="Times New Roman" w:cs="Times New Roman"/>
+                <w:sz w:val="28"/>
+                <w:szCs w:val="28"/>
+              </w:rPr>
+              <w:t>привязка к уже существующим в схе</w:t>
+            </w:r>
+            <w:r>
+              <w:rPr>
+                <w:rFonts w:ascii="Times New Roman" w:hAnsi="Times New Roman" w:cs="Times New Roman"/>
+                <w:sz w:val="28"/>
+                <w:szCs w:val="28"/>
+              </w:rPr>
+              <w:t>м</w:t>
+            </w:r>
+            <w:r>
+              <w:rPr>
+                <w:rFonts w:ascii="Times New Roman" w:hAnsi="Times New Roman" w:cs="Times New Roman"/>
+                <w:sz w:val="28"/>
+                <w:szCs w:val="28"/>
+              </w:rPr>
+              <w:t>ном окне объектам</w:t>
+            </w:r>
+            <w:r>
+              <w:rPr>
+                <w:rFonts w:ascii="Times New Roman" w:hAnsi="Times New Roman" w:cs="Times New Roman"/>
+                <w:sz w:val="28"/>
+                <w:szCs w:val="28"/>
+              </w:rPr>
+              <w:t xml:space="preserve"> с указанием точек привязки к сетке</w:t>
+            </w:r>
+            <w:r>
+              <w:rPr>
+                <w:rFonts w:ascii="Times New Roman" w:hAnsi="Times New Roman" w:cs="Times New Roman"/>
+                <w:sz w:val="28"/>
+                <w:szCs w:val="28"/>
+              </w:rPr>
+              <w:t xml:space="preserve">. </w:t>
+            </w:r>
+          </w:p>
           <w:p>
             <w:pPr>
               <w:jc w:val="both"/>
               <w:rPr>
                 <w:rFonts w:ascii="Times New Roman" w:hAnsi="Times New Roman" w:cs="Times New Roman"/>
-                <w:b/>
+                <w:sz w:val="28"/>
+                <w:szCs w:val="28"/>
+              </w:rPr>
+            </w:pPr>
+          </w:p>
+          <w:p>
+            <w:pPr>
+              <w:jc w:val="both"/>
+              <w:rPr>
+                <w:rFonts w:ascii="Times New Roman" w:hAnsi="Times New Roman" w:cs="Times New Roman"/>
                 <w:sz w:val="28"/>
                 <w:szCs w:val="28"/>
               </w:rPr>
@@ -319,65 +484,74 @@
                 <w:sz w:val="28"/>
                 <w:szCs w:val="28"/>
               </w:rPr>
-              <w:t xml:space="preserve"> Привязка…</w:t>
-            </w:r>
-            <w:r>
-              <w:rPr>
-                <w:rFonts w:ascii="Times New Roman" w:hAnsi="Times New Roman" w:cs="Times New Roman"/>
-                <w:sz w:val="28"/>
-                <w:szCs w:val="28"/>
-              </w:rPr>
-              <w:t>(1 тип)</w:t>
-            </w:r>
-            <w:r>
-              <w:rPr>
-                <w:rFonts w:ascii="Times New Roman" w:hAnsi="Times New Roman" w:cs="Times New Roman"/>
-                <w:sz w:val="28"/>
-                <w:szCs w:val="28"/>
-              </w:rPr>
-              <w:t xml:space="preserve"> </w:t>
-            </w:r>
-            <w:r>
-              <w:rPr>
-                <w:rFonts w:ascii="Times New Roman" w:hAnsi="Times New Roman" w:cs="Times New Roman"/>
-                <w:sz w:val="28"/>
-                <w:szCs w:val="28"/>
-              </w:rPr>
-              <w:t>выбираем во вкладке</w:t>
-            </w:r>
-            <w:r>
-              <w:rPr>
-                <w:rFonts w:ascii="Times New Roman" w:hAnsi="Times New Roman" w:cs="Times New Roman"/>
-                <w:b/>
-                <w:sz w:val="28"/>
-                <w:szCs w:val="28"/>
-              </w:rPr>
-              <w:t xml:space="preserve"> ВИД Схемного окна </w:t>
-            </w:r>
-            <w:r>
-              <w:rPr>
-                <w:rFonts w:ascii="Times New Roman" w:hAnsi="Times New Roman" w:cs="Times New Roman"/>
-                <w:sz w:val="28"/>
-                <w:szCs w:val="28"/>
-              </w:rPr>
-              <w:t>проекта команду</w:t>
-            </w:r>
-            <w:r>
-              <w:rPr>
-                <w:rFonts w:ascii="Times New Roman" w:hAnsi="Times New Roman" w:cs="Times New Roman"/>
-                <w:b/>
-                <w:sz w:val="28"/>
-                <w:szCs w:val="28"/>
-              </w:rPr>
-              <w:t xml:space="preserve"> Привязка...</w:t>
-            </w:r>
+              <w:t xml:space="preserve"> «Привязка» </w:t>
+            </w:r>
+            <w:r>
+              <w:rPr>
+                <w:rFonts w:ascii="Times New Roman" w:hAnsi="Times New Roman" w:cs="Times New Roman"/>
+                <w:sz w:val="28"/>
+                <w:szCs w:val="28"/>
+              </w:rPr>
+              <w:t xml:space="preserve">(1 тип) </w:t>
+            </w:r>
+            <w:r>
+              <w:rPr>
+                <w:rFonts w:ascii="Times New Roman" w:hAnsi="Times New Roman" w:cs="Times New Roman"/>
+                <w:sz w:val="28"/>
+                <w:szCs w:val="28"/>
+              </w:rPr>
+              <w:t xml:space="preserve">выбираем в пункте меню </w:t>
+            </w:r>
+            <w:r>
+              <w:rPr>
+                <w:rFonts w:ascii="Times New Roman" w:hAnsi="Times New Roman" w:cs="Times New Roman"/>
+                <w:b/>
+                <w:sz w:val="28"/>
+                <w:szCs w:val="28"/>
+              </w:rPr>
+              <w:t xml:space="preserve">«Вид» Схемного окна </w:t>
+            </w:r>
+            <w:r>
+              <w:rPr>
+                <w:rFonts w:ascii="Times New Roman" w:hAnsi="Times New Roman" w:cs="Times New Roman"/>
+                <w:sz w:val="28"/>
+                <w:szCs w:val="28"/>
+              </w:rPr>
+              <w:t>проекта переключатель</w:t>
+            </w:r>
+            <w:r>
+              <w:rPr>
+                <w:rFonts w:ascii="Times New Roman" w:hAnsi="Times New Roman" w:cs="Times New Roman"/>
+                <w:b/>
+                <w:sz w:val="28"/>
+                <w:szCs w:val="28"/>
+              </w:rPr>
+              <w:t xml:space="preserve"> «Привязка»</w:t>
+            </w:r>
+            <w:r>
+              <w:rPr>
+                <w:rFonts w:ascii="Times New Roman" w:hAnsi="Times New Roman" w:cs="Times New Roman"/>
+                <w:sz w:val="28"/>
+                <w:szCs w:val="28"/>
+              </w:rPr>
+              <w:t>.</w:t>
+            </w:r>
+          </w:p>
+          <w:p>
+            <w:pPr>
+              <w:jc w:val="both"/>
+              <w:rPr>
+                <w:rFonts w:ascii="Times New Roman" w:hAnsi="Times New Roman" w:cs="Times New Roman"/>
+                <w:sz w:val="28"/>
+                <w:szCs w:val="28"/>
+              </w:rPr>
+            </w:pPr>
           </w:p>
           <w:p>
             <w:pPr>
               <w:jc w:val="center"/>
               <w:rPr>
                 <w:rFonts w:ascii="Times New Roman" w:hAnsi="Times New Roman" w:cs="Times New Roman"/>
-                <w:b/>
                 <w:sz w:val="28"/>
                 <w:szCs w:val="28"/>
               </w:rPr>
@@ -392,9 +566,9 @@
                 <w:lang w:eastAsia="ru-RU"/>
               </w:rPr>
               <w:drawing>
-                <wp:inline distT="0" distB="0" distL="0" distR="0">
-                  <wp:extent cx="5272644" cy="2972002"/>
-                  <wp:effectExtent l="0" t="0" r="4445" b="0"/>
+                <wp:inline distT="0" distB="0" distL="0" distR="0" wp14:anchorId="728BFCB3" wp14:editId="7F6A4D05">
+                  <wp:extent cx="5486400" cy="3092488"/>
+                  <wp:effectExtent l="0" t="0" r="0" b="0"/>
                   <wp:docPr id="5" name="Picture 5"/>
                   <wp:cNvGraphicFramePr>
                     <a:graphicFrameLocks xmlns:a="http://schemas.openxmlformats.org/drawingml/2006/main" noChangeAspect="1"/>
@@ -407,7 +581,7 @@
                           <pic:cNvPicPr/>
                         </pic:nvPicPr>
                         <pic:blipFill>
-                          <a:blip r:embed="rId5">
+                          <a:blip r:embed="rId6">
                             <a:extLst>
                               <a:ext uri="{28A0092B-C50C-407E-A947-70E740481C1C}">
                                 <a14:useLocalDpi xmlns:a14="http://schemas.microsoft.com/office/drawing/2010/main" val="0"/>
@@ -421,7 +595,7 @@
                         <pic:spPr>
                           <a:xfrm>
                             <a:off x="0" y="0"/>
-                            <a:ext cx="5280438" cy="2976395"/>
+                            <a:ext cx="5494883" cy="3097270"/>
                           </a:xfrm>
                           <a:prstGeom prst="rect">
                             <a:avLst/>
@@ -436,20 +610,52 @@
           </w:p>
           <w:p>
             <w:pPr>
-              <w:jc w:val="both"/>
-              <w:rPr>
-                <w:rFonts w:ascii="Times New Roman" w:hAnsi="Times New Roman" w:cs="Times New Roman"/>
-                <w:sz w:val="28"/>
-                <w:szCs w:val="28"/>
-              </w:rPr>
-            </w:pPr>
-            <w:r>
-              <w:rPr>
-                <w:rFonts w:ascii="Times New Roman" w:hAnsi="Times New Roman" w:cs="Times New Roman"/>
-                <w:sz w:val="28"/>
-                <w:szCs w:val="28"/>
-              </w:rPr>
-              <w:t xml:space="preserve">После активации данной команды при вставке и перемещения </w:t>
+              <w:rPr>
+                <w:rFonts w:ascii="Times New Roman" w:hAnsi="Times New Roman" w:cs="Times New Roman"/>
+                <w:sz w:val="28"/>
+                <w:szCs w:val="28"/>
+              </w:rPr>
+            </w:pPr>
+            <w:r>
+              <w:rPr>
+                <w:rFonts w:ascii="Times New Roman" w:hAnsi="Times New Roman" w:cs="Times New Roman"/>
+                <w:sz w:val="28"/>
+                <w:szCs w:val="28"/>
+              </w:rPr>
+              <w:t xml:space="preserve">После активации </w:t>
+            </w:r>
+            <w:r>
+              <w:rPr>
+                <w:rFonts w:ascii="Times New Roman" w:hAnsi="Times New Roman" w:cs="Times New Roman"/>
+                <w:sz w:val="28"/>
+                <w:szCs w:val="28"/>
+              </w:rPr>
+              <w:t xml:space="preserve">переключателя </w:t>
+            </w:r>
+            <w:r>
+              <w:rPr>
+                <w:rFonts w:ascii="Times New Roman" w:hAnsi="Times New Roman" w:cs="Times New Roman"/>
+                <w:b/>
+                <w:sz w:val="28"/>
+                <w:szCs w:val="28"/>
+              </w:rPr>
+              <w:t>«Привязка»</w:t>
+            </w:r>
+            <w:r>
+              <w:rPr>
+                <w:rFonts w:ascii="Times New Roman" w:hAnsi="Times New Roman" w:cs="Times New Roman"/>
+                <w:sz w:val="28"/>
+                <w:szCs w:val="28"/>
+              </w:rPr>
+              <w:t xml:space="preserve"> вставка и перемещение</w:t>
+            </w:r>
+            <w:r>
+              <w:rPr>
+                <w:rFonts w:ascii="Times New Roman" w:hAnsi="Times New Roman" w:cs="Times New Roman"/>
+                <w:sz w:val="28"/>
+                <w:szCs w:val="28"/>
+              </w:rPr>
+              <w:t xml:space="preserve"> </w:t>
             </w:r>
             <w:r>
               <w:rPr>
@@ -459,26 +665,49 @@
               </w:rPr>
               <w:t>объекта буду</w:t>
             </w:r>
+            <w:r>
+              <w:rPr>
+                <w:rFonts w:ascii="Times New Roman" w:hAnsi="Times New Roman" w:cs="Times New Roman"/>
+                <w:sz w:val="28"/>
+                <w:szCs w:val="28"/>
+              </w:rPr>
+              <w:t>т осуществляться</w:t>
+            </w:r>
+            <w:r>
+              <w:rPr>
+                <w:rFonts w:ascii="Times New Roman" w:hAnsi="Times New Roman" w:cs="Times New Roman"/>
+                <w:sz w:val="28"/>
+                <w:szCs w:val="28"/>
+              </w:rPr>
+              <w:t xml:space="preserve"> с шагом</w:t>
+            </w:r>
+            <w:r>
+              <w:rPr>
+                <w:rFonts w:ascii="Times New Roman" w:hAnsi="Times New Roman" w:cs="Times New Roman"/>
+                <w:sz w:val="28"/>
+                <w:szCs w:val="28"/>
+              </w:rPr>
+              <w:t xml:space="preserve"> сетки.</w:t>
+            </w:r>
+            <w:r>
+              <w:rPr>
+                <w:rFonts w:ascii="Times New Roman" w:hAnsi="Times New Roman" w:cs="Times New Roman"/>
+                <w:sz w:val="28"/>
+                <w:szCs w:val="28"/>
+              </w:rPr>
+              <w:t xml:space="preserve"> </w:t>
+            </w:r>
+          </w:p>
+          <w:p>
+            <w:pPr>
+              <w:rPr>
+                <w:rFonts w:ascii="Times New Roman" w:hAnsi="Times New Roman" w:cs="Times New Roman"/>
+                <w:sz w:val="28"/>
+                <w:szCs w:val="28"/>
+              </w:rPr>
+            </w:pPr>
             <w:bookmarkStart w:id="0" w:name="_GoBack"/>
             <w:bookmarkEnd w:id="0"/>
-            <w:r>
-              <w:rPr>
-                <w:rFonts w:ascii="Times New Roman" w:hAnsi="Times New Roman" w:cs="Times New Roman"/>
-                <w:sz w:val="28"/>
-                <w:szCs w:val="28"/>
-              </w:rPr>
-              <w:t>т осуществляться относительно сетки.</w:t>
-            </w:r>
-          </w:p>
-          <w:p>
-            <w:pPr>
-              <w:rPr>
-                <w:rFonts w:ascii="Times New Roman" w:hAnsi="Times New Roman" w:cs="Times New Roman"/>
-                <w:b/>
-                <w:sz w:val="28"/>
-                <w:szCs w:val="28"/>
-              </w:rPr>
-            </w:pPr>
           </w:p>
           <w:p>
             <w:pPr>
@@ -512,23 +741,115 @@
                 <w:sz w:val="28"/>
                 <w:szCs w:val="28"/>
               </w:rPr>
-              <w:t>также установить команду</w:t>
-            </w:r>
-            <w:r>
-              <w:rPr>
-                <w:rFonts w:ascii="Times New Roman" w:hAnsi="Times New Roman" w:cs="Times New Roman"/>
-                <w:b/>
-                <w:sz w:val="28"/>
-                <w:szCs w:val="28"/>
-              </w:rPr>
-              <w:t xml:space="preserve"> Привязка к объектам.</w:t>
-            </w:r>
+              <w:t xml:space="preserve">также установить </w:t>
+            </w:r>
+            <w:r>
+              <w:rPr>
+                <w:rFonts w:ascii="Times New Roman" w:hAnsi="Times New Roman" w:cs="Times New Roman"/>
+                <w:sz w:val="28"/>
+                <w:szCs w:val="28"/>
+              </w:rPr>
+              <w:t xml:space="preserve">переключатель </w:t>
+            </w:r>
+            <w:r>
+              <w:rPr>
+                <w:rFonts w:ascii="Times New Roman" w:hAnsi="Times New Roman" w:cs="Times New Roman"/>
+                <w:b/>
+                <w:sz w:val="28"/>
+                <w:szCs w:val="28"/>
+              </w:rPr>
+              <w:t xml:space="preserve"> </w:t>
+            </w:r>
+            <w:r>
+              <w:rPr>
+                <w:rFonts w:ascii="Times New Roman" w:hAnsi="Times New Roman" w:cs="Times New Roman"/>
+                <w:b/>
+                <w:sz w:val="28"/>
+                <w:szCs w:val="28"/>
+              </w:rPr>
+              <w:t>«</w:t>
+            </w:r>
+            <w:r>
+              <w:rPr>
+                <w:rFonts w:ascii="Times New Roman" w:hAnsi="Times New Roman" w:cs="Times New Roman"/>
+                <w:b/>
+                <w:sz w:val="28"/>
+                <w:szCs w:val="28"/>
+              </w:rPr>
+              <w:t>Привязка к объектам</w:t>
+            </w:r>
+            <w:r>
+              <w:rPr>
+                <w:rFonts w:ascii="Times New Roman" w:hAnsi="Times New Roman" w:cs="Times New Roman"/>
+                <w:b/>
+                <w:sz w:val="28"/>
+                <w:szCs w:val="28"/>
+              </w:rPr>
+              <w:t>»</w:t>
+            </w:r>
+            <w:r>
+              <w:rPr>
+                <w:rFonts w:ascii="Times New Roman" w:hAnsi="Times New Roman" w:cs="Times New Roman"/>
+                <w:b/>
+                <w:sz w:val="28"/>
+                <w:szCs w:val="28"/>
+              </w:rPr>
+              <w:t xml:space="preserve"> </w:t>
+            </w:r>
+            <w:r>
+              <w:rPr>
+                <w:rFonts w:ascii="Times New Roman" w:hAnsi="Times New Roman" w:cs="Times New Roman"/>
+                <w:sz w:val="28"/>
+                <w:szCs w:val="28"/>
+              </w:rPr>
+              <w:t>(2 тип).</w:t>
+            </w:r>
+          </w:p>
+          <w:p>
+            <w:pPr>
+              <w:jc w:val="both"/>
+              <w:rPr>
+                <w:rFonts w:ascii="Times New Roman" w:hAnsi="Times New Roman" w:cs="Times New Roman"/>
+                <w:sz w:val="28"/>
+                <w:szCs w:val="28"/>
+              </w:rPr>
+            </w:pPr>
           </w:p>
           <w:p>
             <w:pPr>
               <w:jc w:val="center"/>
               <w:rPr>
                 <w:rFonts w:ascii="Times New Roman" w:hAnsi="Times New Roman" w:cs="Times New Roman"/>
+                <w:sz w:val="28"/>
+                <w:szCs w:val="28"/>
+              </w:rPr>
+            </w:pPr>
+          </w:p>
+        </w:tc>
+      </w:tr>
+      <w:tr>
+        <w:trPr>
+          <w:trHeight w:val="11003"/>
+        </w:trPr>
+        <w:tc>
+          <w:tcPr>
+            <w:tcW w:w="10207" w:type="dxa"/>
+          </w:tcPr>
+          <w:p>
+            <w:pPr>
+              <w:rPr>
+                <w:rFonts w:ascii="Times New Roman" w:hAnsi="Times New Roman" w:cs="Times New Roman"/>
+                <w:b/>
+                <w:sz w:val="28"/>
+                <w:szCs w:val="28"/>
+              </w:rPr>
+            </w:pPr>
+          </w:p>
+          <w:p>
+            <w:pPr>
+              <w:jc w:val="center"/>
+              <w:rPr>
+                <w:rFonts w:ascii="Times New Roman" w:hAnsi="Times New Roman" w:cs="Times New Roman"/>
                 <w:b/>
                 <w:sz w:val="28"/>
                 <w:szCs w:val="28"/>
@@ -544,7 +865,7 @@
                 <w:lang w:eastAsia="ru-RU"/>
               </w:rPr>
               <w:drawing>
-                <wp:inline distT="0" distB="0" distL="0" distR="0" wp14:anchorId="55666443" wp14:editId="5421436B">
+                <wp:inline distT="0" distB="0" distL="0" distR="0" wp14:anchorId="4ACC416D" wp14:editId="18F6BDE7">
                   <wp:extent cx="5372358" cy="3028207"/>
                   <wp:effectExtent l="0" t="0" r="0" b="1270"/>
                   <wp:docPr id="1" name="Picture 1"/>
@@ -559,7 +880,7 @@
                           <pic:cNvPicPr/>
                         </pic:nvPicPr>
                         <pic:blipFill>
-                          <a:blip r:embed="rId6">
+                          <a:blip r:embed="rId7">
                             <a:extLst>
                               <a:ext uri="{28A0092B-C50C-407E-A947-70E740481C1C}">
                                 <a14:useLocalDpi xmlns:a14="http://schemas.microsoft.com/office/drawing/2010/main" val="0"/>
@@ -588,22 +909,71 @@
           </w:p>
           <w:p>
             <w:pPr>
-              <w:jc w:val="center"/>
-              <w:rPr>
-                <w:rFonts w:ascii="Times New Roman" w:hAnsi="Times New Roman" w:cs="Times New Roman"/>
-                <w:b/>
-                <w:sz w:val="28"/>
-                <w:szCs w:val="28"/>
-              </w:rPr>
-            </w:pPr>
-            <w:r>
-              <w:rPr>
-                <w:rFonts w:ascii="Times New Roman" w:hAnsi="Times New Roman" w:cs="Times New Roman"/>
-                <w:sz w:val="28"/>
-                <w:szCs w:val="28"/>
-              </w:rPr>
-              <w:lastRenderedPageBreak/>
-              <w:t>После установления данной команды при наведени на объекты схемы курсора будут высвечиваться привязки объектов на сетки схемного окна проекта.</w:t>
+              <w:jc w:val="both"/>
+              <w:rPr>
+                <w:rFonts w:ascii="Times New Roman" w:hAnsi="Times New Roman" w:cs="Times New Roman"/>
+                <w:b/>
+                <w:sz w:val="28"/>
+                <w:szCs w:val="28"/>
+              </w:rPr>
+            </w:pPr>
+            <w:r>
+              <w:rPr>
+                <w:rFonts w:ascii="Times New Roman" w:hAnsi="Times New Roman" w:cs="Times New Roman"/>
+                <w:sz w:val="28"/>
+                <w:szCs w:val="28"/>
+              </w:rPr>
+              <w:t>После установления данной команды при наведени</w:t>
+            </w:r>
+            <w:r>
+              <w:rPr>
+                <w:rFonts w:ascii="Times New Roman" w:hAnsi="Times New Roman" w:cs="Times New Roman"/>
+                <w:sz w:val="28"/>
+                <w:szCs w:val="28"/>
+              </w:rPr>
+              <w:t>и</w:t>
+            </w:r>
+            <w:r>
+              <w:rPr>
+                <w:rFonts w:ascii="Times New Roman" w:hAnsi="Times New Roman" w:cs="Times New Roman"/>
+                <w:sz w:val="28"/>
+                <w:szCs w:val="28"/>
+              </w:rPr>
+              <w:t xml:space="preserve"> на объекты схемы курсора будут высве</w:t>
+            </w:r>
+            <w:r>
+              <w:rPr>
+                <w:rFonts w:ascii="Times New Roman" w:hAnsi="Times New Roman" w:cs="Times New Roman"/>
+                <w:sz w:val="28"/>
+                <w:szCs w:val="28"/>
+              </w:rPr>
+              <w:t xml:space="preserve">чиваться привязки объектов относительно сетки </w:t>
+            </w:r>
+            <w:r>
+              <w:rPr>
+                <w:rFonts w:ascii="Times New Roman" w:hAnsi="Times New Roman" w:cs="Times New Roman"/>
+                <w:b/>
+                <w:sz w:val="28"/>
+                <w:szCs w:val="28"/>
+              </w:rPr>
+              <w:t>С</w:t>
+            </w:r>
+            <w:r>
+              <w:rPr>
+                <w:rFonts w:ascii="Times New Roman" w:hAnsi="Times New Roman" w:cs="Times New Roman"/>
+                <w:b/>
+                <w:sz w:val="28"/>
+                <w:szCs w:val="28"/>
+              </w:rPr>
+              <w:t>хемного окна</w:t>
+            </w:r>
+            <w:r>
+              <w:rPr>
+                <w:rFonts w:ascii="Times New Roman" w:hAnsi="Times New Roman" w:cs="Times New Roman"/>
+                <w:sz w:val="28"/>
+                <w:szCs w:val="28"/>
+              </w:rPr>
+              <w:t xml:space="preserve"> проекта.</w:t>
             </w:r>
           </w:p>
           <w:p>
@@ -635,7 +1005,7 @@
                 <w:lang w:eastAsia="ru-RU"/>
               </w:rPr>
               <w:drawing>
-                <wp:inline distT="0" distB="0" distL="0" distR="0">
+                <wp:inline distT="0" distB="0" distL="0" distR="0" wp14:anchorId="4CE00F73" wp14:editId="4ABD8206">
                   <wp:extent cx="5925787" cy="3340155"/>
                   <wp:effectExtent l="0" t="0" r="0" b="0"/>
                   <wp:docPr id="2" name="Picture 2"/>
@@ -650,7 +1020,7 @@
                           <pic:cNvPicPr/>
                         </pic:nvPicPr>
                         <pic:blipFill>
-                          <a:blip r:embed="rId7">
+                          <a:blip r:embed="rId8">
                             <a:extLst>
                               <a:ext uri="{28A0092B-C50C-407E-A947-70E740481C1C}">
                                 <a14:useLocalDpi xmlns:a14="http://schemas.microsoft.com/office/drawing/2010/main" val="0"/>
@@ -679,21 +1049,153 @@
           </w:p>
           <w:p>
             <w:pPr>
-              <w:rPr>
-                <w:rFonts w:ascii="Times New Roman" w:hAnsi="Times New Roman" w:cs="Times New Roman"/>
-                <w:sz w:val="28"/>
-                <w:szCs w:val="28"/>
-              </w:rPr>
-            </w:pPr>
-          </w:p>
-          <w:p>
-            <w:pPr>
-              <w:rPr>
-                <w:rFonts w:ascii="Times New Roman" w:hAnsi="Times New Roman" w:cs="Times New Roman"/>
-                <w:sz w:val="28"/>
-                <w:szCs w:val="28"/>
-              </w:rPr>
-            </w:pPr>
+              <w:jc w:val="both"/>
+              <w:rPr>
+                <w:rFonts w:ascii="Times New Roman" w:hAnsi="Times New Roman" w:cs="Times New Roman"/>
+                <w:sz w:val="28"/>
+                <w:szCs w:val="28"/>
+              </w:rPr>
+            </w:pPr>
+            <w:r>
+              <w:rPr>
+                <w:rFonts w:ascii="Times New Roman" w:hAnsi="Times New Roman" w:cs="Times New Roman"/>
+                <w:b/>
+                <w:sz w:val="28"/>
+                <w:szCs w:val="28"/>
+              </w:rPr>
+              <w:t>Рекомендации для применения в процессе работы</w:t>
+            </w:r>
+            <w:r>
+              <w:rPr>
+                <w:rFonts w:ascii="Times New Roman" w:hAnsi="Times New Roman" w:cs="Times New Roman"/>
+                <w:sz w:val="28"/>
+                <w:szCs w:val="28"/>
+              </w:rPr>
+              <w:t>:</w:t>
+            </w:r>
+          </w:p>
+          <w:p>
+            <w:pPr>
+              <w:jc w:val="both"/>
+              <w:rPr>
+                <w:rFonts w:ascii="Times New Roman" w:hAnsi="Times New Roman" w:cs="Times New Roman"/>
+                <w:sz w:val="28"/>
+                <w:szCs w:val="28"/>
+              </w:rPr>
+            </w:pPr>
+          </w:p>
+          <w:p>
+            <w:pPr>
+              <w:pStyle w:val="a6"/>
+              <w:numPr>
+                <w:ilvl w:val="0"/>
+                <w:numId w:val="1"/>
+              </w:numPr>
+              <w:tabs>
+                <w:tab w:val="left" w:pos="476"/>
+              </w:tabs>
+              <w:ind w:left="34" w:hanging="34"/>
+              <w:jc w:val="both"/>
+              <w:rPr>
+                <w:rFonts w:ascii="Times New Roman" w:hAnsi="Times New Roman" w:cs="Times New Roman"/>
+                <w:sz w:val="28"/>
+                <w:szCs w:val="28"/>
+              </w:rPr>
+            </w:pPr>
+            <w:r>
+              <w:rPr>
+                <w:rFonts w:ascii="Times New Roman" w:hAnsi="Times New Roman" w:cs="Times New Roman"/>
+                <w:sz w:val="28"/>
+                <w:szCs w:val="28"/>
+              </w:rPr>
+              <w:t xml:space="preserve">Рекомендуется перед началом работы с проектом в Схемном окне проверить включены переключатели </w:t>
+            </w:r>
+            <w:r>
+              <w:rPr>
+                <w:rFonts w:ascii="Times New Roman" w:hAnsi="Times New Roman" w:cs="Times New Roman"/>
+                <w:b/>
+                <w:sz w:val="28"/>
+                <w:szCs w:val="28"/>
+              </w:rPr>
+              <w:t>«Привязка»</w:t>
+            </w:r>
+            <w:r>
+              <w:rPr>
+                <w:rFonts w:ascii="Times New Roman" w:hAnsi="Times New Roman" w:cs="Times New Roman"/>
+                <w:sz w:val="28"/>
+                <w:szCs w:val="28"/>
+              </w:rPr>
+              <w:t xml:space="preserve"> и </w:t>
+            </w:r>
+            <w:r>
+              <w:rPr>
+                <w:rFonts w:ascii="Times New Roman" w:hAnsi="Times New Roman" w:cs="Times New Roman"/>
+                <w:b/>
+                <w:sz w:val="28"/>
+                <w:szCs w:val="28"/>
+              </w:rPr>
+              <w:t>«Привязки к объектам»</w:t>
+            </w:r>
+            <w:r>
+              <w:rPr>
+                <w:rFonts w:ascii="Times New Roman" w:hAnsi="Times New Roman" w:cs="Times New Roman"/>
+                <w:sz w:val="28"/>
+                <w:szCs w:val="28"/>
+              </w:rPr>
+              <w:t>.</w:t>
+            </w:r>
+          </w:p>
+          <w:p>
+            <w:pPr>
+              <w:pStyle w:val="a6"/>
+              <w:numPr>
+                <w:ilvl w:val="0"/>
+                <w:numId w:val="1"/>
+              </w:numPr>
+              <w:tabs>
+                <w:tab w:val="left" w:pos="476"/>
+              </w:tabs>
+              <w:ind w:left="34" w:hanging="34"/>
+              <w:jc w:val="both"/>
+              <w:rPr>
+                <w:rFonts w:ascii="Times New Roman" w:hAnsi="Times New Roman" w:cs="Times New Roman"/>
+                <w:sz w:val="28"/>
+                <w:szCs w:val="28"/>
+              </w:rPr>
+            </w:pPr>
+            <w:r>
+              <w:rPr>
+                <w:rFonts w:ascii="Times New Roman" w:hAnsi="Times New Roman" w:cs="Times New Roman"/>
+                <w:sz w:val="28"/>
+                <w:szCs w:val="28"/>
+              </w:rPr>
+              <w:t>В процессе работы с проектом</w:t>
+            </w:r>
+            <w:r>
+              <w:rPr>
+                <w:rFonts w:ascii="Times New Roman" w:hAnsi="Times New Roman" w:cs="Times New Roman"/>
+                <w:sz w:val="28"/>
+                <w:szCs w:val="28"/>
+              </w:rPr>
+              <w:t xml:space="preserve"> в </w:t>
+            </w:r>
+            <w:r>
+              <w:rPr>
+                <w:rFonts w:ascii="Times New Roman" w:hAnsi="Times New Roman" w:cs="Times New Roman"/>
+                <w:b/>
+                <w:sz w:val="28"/>
+                <w:szCs w:val="28"/>
+              </w:rPr>
+              <w:t>Схемном окне</w:t>
+            </w:r>
+            <w:r>
+              <w:rPr>
+                <w:rFonts w:ascii="Times New Roman" w:hAnsi="Times New Roman" w:cs="Times New Roman"/>
+                <w:sz w:val="28"/>
+                <w:szCs w:val="28"/>
+              </w:rPr>
+              <w:t xml:space="preserve"> держать переключатели привязок включенными.</w:t>
+            </w:r>
           </w:p>
           <w:p>
             <w:pPr>
@@ -717,6 +1219,103 @@
     </w:sectPr>
   </w:body>
 </w:document>
+</file>
+
+<file path=word/numbering.xml><?xml version="1.0" encoding="utf-8"?>
+<w:numbering xmlns:wpc="http://schemas.microsoft.com/office/word/2010/wordprocessingCanvas" xmlns:mc="http://schemas.openxmlformats.org/markup-compatibility/2006" xmlns:o="urn:schemas-microsoft-com:office:office" xmlns:r="http://schemas.openxmlformats.org/officeDocument/2006/relationships" xmlns:m="http://schemas.openxmlformats.org/officeDocument/2006/math" xmlns:v="urn:schemas-microsoft-com:vml" xmlns:wp14="http://schemas.microsoft.com/office/word/2010/wordprocessingDrawing" xmlns:wp="http://schemas.openxmlformats.org/drawingml/2006/wordprocessingDrawing" xmlns:w10="urn:schemas-microsoft-com:office:word" xmlns:w="http://schemas.openxmlformats.org/wordprocessingml/2006/main" xmlns:w14="http://schemas.microsoft.com/office/word/2010/wordml" xmlns:wpg="http://schemas.microsoft.com/office/word/2010/wordprocessingGroup" xmlns:wpi="http://schemas.microsoft.com/office/word/2010/wordprocessingInk" xmlns:wne="http://schemas.microsoft.com/office/word/2006/wordml" xmlns:wps="http://schemas.microsoft.com/office/word/2010/wordprocessingShape" mc:Ignorable="w14 wp14">
+  <w:abstractNum w:abstractNumId="0">
+    <w:nsid w:val="1F4C6EC5"/>
+    <w:multiLevelType w:val="hybridMultilevel"/>
+    <w:tmpl w:val="DD628616"/>
+    <w:lvl w:ilvl="0" w:tplc="04190011">
+      <w:start w:val="1"/>
+      <w:numFmt w:val="decimal"/>
+      <w:lvlText w:val="%1)"/>
+      <w:lvlJc w:val="left"/>
+      <w:pPr>
+        <w:ind w:left="720" w:hanging="360"/>
+      </w:pPr>
+      <w:rPr>
+        <w:rFonts w:hint="default"/>
+      </w:rPr>
+    </w:lvl>
+    <w:lvl w:ilvl="1" w:tplc="04190019" w:tentative="1">
+      <w:start w:val="1"/>
+      <w:numFmt w:val="lowerLetter"/>
+      <w:lvlText w:val="%2."/>
+      <w:lvlJc w:val="left"/>
+      <w:pPr>
+        <w:ind w:left="1440" w:hanging="360"/>
+      </w:pPr>
+    </w:lvl>
+    <w:lvl w:ilvl="2" w:tplc="0419001B" w:tentative="1">
+      <w:start w:val="1"/>
+      <w:numFmt w:val="lowerRoman"/>
+      <w:lvlText w:val="%3."/>
+      <w:lvlJc w:val="right"/>
+      <w:pPr>
+        <w:ind w:left="2160" w:hanging="180"/>
+      </w:pPr>
+    </w:lvl>
+    <w:lvl w:ilvl="3" w:tplc="0419000F" w:tentative="1">
+      <w:start w:val="1"/>
+      <w:numFmt w:val="decimal"/>
+      <w:lvlText w:val="%4."/>
+      <w:lvlJc w:val="left"/>
+      <w:pPr>
+        <w:ind w:left="2880" w:hanging="360"/>
+      </w:pPr>
+    </w:lvl>
+    <w:lvl w:ilvl="4" w:tplc="04190019" w:tentative="1">
+      <w:start w:val="1"/>
+      <w:numFmt w:val="lowerLetter"/>
+      <w:lvlText w:val="%5."/>
+      <w:lvlJc w:val="left"/>
+      <w:pPr>
+        <w:ind w:left="3600" w:hanging="360"/>
+      </w:pPr>
+    </w:lvl>
+    <w:lvl w:ilvl="5" w:tplc="0419001B" w:tentative="1">
+      <w:start w:val="1"/>
+      <w:numFmt w:val="lowerRoman"/>
+      <w:lvlText w:val="%6."/>
+      <w:lvlJc w:val="right"/>
+      <w:pPr>
+        <w:ind w:left="4320" w:hanging="180"/>
+      </w:pPr>
+    </w:lvl>
+    <w:lvl w:ilvl="6" w:tplc="0419000F" w:tentative="1">
+      <w:start w:val="1"/>
+      <w:numFmt w:val="decimal"/>
+      <w:lvlText w:val="%7."/>
+      <w:lvlJc w:val="left"/>
+      <w:pPr>
+        <w:ind w:left="5040" w:hanging="360"/>
+      </w:pPr>
+    </w:lvl>
+    <w:lvl w:ilvl="7" w:tplc="04190019" w:tentative="1">
+      <w:start w:val="1"/>
+      <w:numFmt w:val="lowerLetter"/>
+      <w:lvlText w:val="%8."/>
+      <w:lvlJc w:val="left"/>
+      <w:pPr>
+        <w:ind w:left="5760" w:hanging="360"/>
+      </w:pPr>
+    </w:lvl>
+    <w:lvl w:ilvl="8" w:tplc="0419001B" w:tentative="1">
+      <w:start w:val="1"/>
+      <w:numFmt w:val="lowerRoman"/>
+      <w:lvlText w:val="%9."/>
+      <w:lvlJc w:val="right"/>
+      <w:pPr>
+        <w:ind w:left="6480" w:hanging="180"/>
+      </w:pPr>
+    </w:lvl>
+  </w:abstractNum>
+  <w:num w:numId="1">
+    <w:abstractNumId w:val="0"/>
+  </w:num>
+</w:numbering>
 </file>
 
 <file path=word/styles.xml><?xml version="1.0" encoding="utf-8"?>
@@ -875,18 +1474,41 @@
     <w:lsdException w:name="Bibliography" w:uiPriority="37"/>
     <w:lsdException w:name="TOC Heading" w:uiPriority="39" w:qFormat="1"/>
   </w:latentStyles>
-  <w:style w:type="paragraph" w:default="1" w:styleId="Normal">
+  <w:style w:type="paragraph" w:default="1" w:styleId="a">
     <w:name w:val="Normal"/>
     <w:qFormat/>
     <w:rsid w:val="001C3B03"/>
   </w:style>
-  <w:style w:type="character" w:default="1" w:styleId="DefaultParagraphFont">
+  <w:style w:type="paragraph" w:styleId="1">
+    <w:name w:val="heading 1"/>
+    <w:basedOn w:val="a"/>
+    <w:next w:val="a"/>
+    <w:link w:val="10"/>
+    <w:uiPriority w:val="9"/>
+    <w:qFormat/>
+    <w:rsid w:val="0040300C"/>
+    <w:pPr>
+      <w:keepNext/>
+      <w:keepLines/>
+      <w:spacing w:before="480" w:after="0"/>
+      <w:outlineLvl w:val="0"/>
+    </w:pPr>
+    <w:rPr>
+      <w:rFonts w:asciiTheme="majorHAnsi" w:eastAsiaTheme="majorEastAsia" w:hAnsiTheme="majorHAnsi" w:cstheme="majorBidi"/>
+      <w:b/>
+      <w:bCs/>
+      <w:color w:val="365F91" w:themeColor="accent1" w:themeShade="BF"/>
+      <w:sz w:val="28"/>
+      <w:szCs w:val="28"/>
+    </w:rPr>
+  </w:style>
+  <w:style w:type="character" w:default="1" w:styleId="a0">
     <w:name w:val="Default Paragraph Font"/>
     <w:uiPriority w:val="1"/>
     <w:semiHidden/>
     <w:unhideWhenUsed/>
   </w:style>
-  <w:style w:type="table" w:default="1" w:styleId="TableNormal">
+  <w:style w:type="table" w:default="1" w:styleId="a1">
     <w:name w:val="Normal Table"/>
     <w:uiPriority w:val="99"/>
     <w:semiHidden/>
@@ -901,15 +1523,15 @@
       </w:tblCellMar>
     </w:tblPr>
   </w:style>
-  <w:style w:type="numbering" w:default="1" w:styleId="NoList">
+  <w:style w:type="numbering" w:default="1" w:styleId="a2">
     <w:name w:val="No List"/>
     <w:uiPriority w:val="99"/>
     <w:semiHidden/>
     <w:unhideWhenUsed/>
   </w:style>
-  <w:style w:type="table" w:styleId="TableGrid">
+  <w:style w:type="table" w:styleId="a3">
     <w:name w:val="Table Grid"/>
-    <w:basedOn w:val="TableNormal"/>
+    <w:basedOn w:val="a1"/>
     <w:uiPriority w:val="59"/>
     <w:rsid w:val="001C3B03"/>
     <w:pPr>
@@ -933,10 +1555,10 @@
       </w:tblCellMar>
     </w:tblPr>
   </w:style>
-  <w:style w:type="paragraph" w:styleId="BalloonText">
+  <w:style w:type="paragraph" w:styleId="a4">
     <w:name w:val="Balloon Text"/>
-    <w:basedOn w:val="Normal"/>
-    <w:link w:val="BalloonTextChar"/>
+    <w:basedOn w:val="a"/>
+    <w:link w:val="a5"/>
     <w:uiPriority w:val="99"/>
     <w:semiHidden/>
     <w:unhideWhenUsed/>
@@ -950,10 +1572,10 @@
       <w:szCs w:val="16"/>
     </w:rPr>
   </w:style>
-  <w:style w:type="character" w:customStyle="1" w:styleId="BalloonTextChar">
-    <w:name w:val="Balloon Text Char"/>
-    <w:basedOn w:val="DefaultParagraphFont"/>
-    <w:link w:val="BalloonText"/>
+  <w:style w:type="character" w:customStyle="1" w:styleId="a5">
+    <w:name w:val="Текст выноски Знак"/>
+    <w:basedOn w:val="a0"/>
+    <w:link w:val="a4"/>
     <w:uiPriority w:val="99"/>
     <w:semiHidden/>
     <w:rsid w:val="001C3B03"/>
@@ -962,6 +1584,32 @@
       <w:sz w:val="16"/>
       <w:szCs w:val="16"/>
     </w:rPr>
+  </w:style>
+  <w:style w:type="character" w:customStyle="1" w:styleId="10">
+    <w:name w:val="Заголовок 1 Знак"/>
+    <w:basedOn w:val="a0"/>
+    <w:link w:val="1"/>
+    <w:uiPriority w:val="9"/>
+    <w:rsid w:val="0040300C"/>
+    <w:rPr>
+      <w:rFonts w:asciiTheme="majorHAnsi" w:eastAsiaTheme="majorEastAsia" w:hAnsiTheme="majorHAnsi" w:cstheme="majorBidi"/>
+      <w:b/>
+      <w:bCs/>
+      <w:color w:val="365F91" w:themeColor="accent1" w:themeShade="BF"/>
+      <w:sz w:val="28"/>
+      <w:szCs w:val="28"/>
+    </w:rPr>
+  </w:style>
+  <w:style w:type="paragraph" w:styleId="a6">
+    <w:name w:val="List Paragraph"/>
+    <w:basedOn w:val="a"/>
+    <w:uiPriority w:val="34"/>
+    <w:qFormat/>
+    <w:rsid w:val="00123374"/>
+    <w:pPr>
+      <w:ind w:left="720"/>
+      <w:contextualSpacing/>
+    </w:pPr>
   </w:style>
 </w:styles>
 </file>
@@ -1122,18 +1770,41 @@
     <w:lsdException w:name="Bibliography" w:uiPriority="37"/>
     <w:lsdException w:name="TOC Heading" w:uiPriority="39" w:qFormat="1"/>
   </w:latentStyles>
-  <w:style w:type="paragraph" w:default="1" w:styleId="Normal">
+  <w:style w:type="paragraph" w:default="1" w:styleId="a">
     <w:name w:val="Normal"/>
     <w:qFormat/>
     <w:rsid w:val="001C3B03"/>
   </w:style>
-  <w:style w:type="character" w:default="1" w:styleId="DefaultParagraphFont">
+  <w:style w:type="paragraph" w:styleId="1">
+    <w:name w:val="heading 1"/>
+    <w:basedOn w:val="a"/>
+    <w:next w:val="a"/>
+    <w:link w:val="10"/>
+    <w:uiPriority w:val="9"/>
+    <w:qFormat/>
+    <w:rsid w:val="0040300C"/>
+    <w:pPr>
+      <w:keepNext/>
+      <w:keepLines/>
+      <w:spacing w:before="480" w:after="0"/>
+      <w:outlineLvl w:val="0"/>
+    </w:pPr>
+    <w:rPr>
+      <w:rFonts w:asciiTheme="majorHAnsi" w:eastAsiaTheme="majorEastAsia" w:hAnsiTheme="majorHAnsi" w:cstheme="majorBidi"/>
+      <w:b/>
+      <w:bCs/>
+      <w:color w:val="365F91" w:themeColor="accent1" w:themeShade="BF"/>
+      <w:sz w:val="28"/>
+      <w:szCs w:val="28"/>
+    </w:rPr>
+  </w:style>
+  <w:style w:type="character" w:default="1" w:styleId="a0">
     <w:name w:val="Default Paragraph Font"/>
     <w:uiPriority w:val="1"/>
     <w:semiHidden/>
     <w:unhideWhenUsed/>
   </w:style>
-  <w:style w:type="table" w:default="1" w:styleId="TableNormal">
+  <w:style w:type="table" w:default="1" w:styleId="a1">
     <w:name w:val="Normal Table"/>
     <w:uiPriority w:val="99"/>
     <w:semiHidden/>
@@ -1148,15 +1819,15 @@
       </w:tblCellMar>
     </w:tblPr>
   </w:style>
-  <w:style w:type="numbering" w:default="1" w:styleId="NoList">
+  <w:style w:type="numbering" w:default="1" w:styleId="a2">
     <w:name w:val="No List"/>
     <w:uiPriority w:val="99"/>
     <w:semiHidden/>
     <w:unhideWhenUsed/>
   </w:style>
-  <w:style w:type="table" w:styleId="TableGrid">
+  <w:style w:type="table" w:styleId="a3">
     <w:name w:val="Table Grid"/>
-    <w:basedOn w:val="TableNormal"/>
+    <w:basedOn w:val="a1"/>
     <w:uiPriority w:val="59"/>
     <w:rsid w:val="001C3B03"/>
     <w:pPr>
@@ -1180,10 +1851,10 @@
       </w:tblCellMar>
     </w:tblPr>
   </w:style>
-  <w:style w:type="paragraph" w:styleId="BalloonText">
+  <w:style w:type="paragraph" w:styleId="a4">
     <w:name w:val="Balloon Text"/>
-    <w:basedOn w:val="Normal"/>
-    <w:link w:val="BalloonTextChar"/>
+    <w:basedOn w:val="a"/>
+    <w:link w:val="a5"/>
     <w:uiPriority w:val="99"/>
     <w:semiHidden/>
     <w:unhideWhenUsed/>
@@ -1197,10 +1868,10 @@
       <w:szCs w:val="16"/>
     </w:rPr>
   </w:style>
-  <w:style w:type="character" w:customStyle="1" w:styleId="BalloonTextChar">
-    <w:name w:val="Balloon Text Char"/>
-    <w:basedOn w:val="DefaultParagraphFont"/>
-    <w:link w:val="BalloonText"/>
+  <w:style w:type="character" w:customStyle="1" w:styleId="a5">
+    <w:name w:val="Текст выноски Знак"/>
+    <w:basedOn w:val="a0"/>
+    <w:link w:val="a4"/>
     <w:uiPriority w:val="99"/>
     <w:semiHidden/>
     <w:rsid w:val="001C3B03"/>
@@ -1209,6 +1880,32 @@
       <w:sz w:val="16"/>
       <w:szCs w:val="16"/>
     </w:rPr>
+  </w:style>
+  <w:style w:type="character" w:customStyle="1" w:styleId="10">
+    <w:name w:val="Заголовок 1 Знак"/>
+    <w:basedOn w:val="a0"/>
+    <w:link w:val="1"/>
+    <w:uiPriority w:val="9"/>
+    <w:rsid w:val="0040300C"/>
+    <w:rPr>
+      <w:rFonts w:asciiTheme="majorHAnsi" w:eastAsiaTheme="majorEastAsia" w:hAnsiTheme="majorHAnsi" w:cstheme="majorBidi"/>
+      <w:b/>
+      <w:bCs/>
+      <w:color w:val="365F91" w:themeColor="accent1" w:themeShade="BF"/>
+      <w:sz w:val="28"/>
+      <w:szCs w:val="28"/>
+    </w:rPr>
+  </w:style>
+  <w:style w:type="paragraph" w:styleId="a6">
+    <w:name w:val="List Paragraph"/>
+    <w:basedOn w:val="a"/>
+    <w:uiPriority w:val="34"/>
+    <w:qFormat/>
+    <w:rsid w:val="00123374"/>
+    <w:pPr>
+      <w:ind w:left="720"/>
+      <w:contextualSpacing/>
+    </w:pPr>
   </w:style>
 </w:styles>
 </file>
